--- a/ຄຳນຳ ສາລະບານ.docx
+++ b/ຄຳນຳ ສາລະບານ.docx
@@ -4884,17 +4884,25 @@
         <w:spacing w:after="0"/>
         <w:ind w:left="180" w:hanging="180"/>
         <w:rPr>
+          <w:rFonts w:ascii="Saysettha OT" w:eastAsia="Phetsarath OT" w:hAnsi="Saysettha OT" w:hint="cs"/>
+          <w:lang w:bidi="lo-LA"/>
+        </w:rPr>
+      </w:pPr>
+      <w:r>
+        <w:rPr>
           <w:rFonts w:ascii="Saysettha OT" w:eastAsia="Phetsarath OT" w:hAnsi="Saysettha OT"/>
-          <w:lang w:bidi="lo-LA"/>
-        </w:rPr>
-      </w:pPr>
-      <w:r>
-        <w:rPr>
-          <w:rFonts w:ascii="Saysettha OT" w:eastAsia="Phetsarath OT" w:hAnsi="Saysettha OT"/>
-          <w:cs/>
-          <w:lang w:bidi="lo-LA"/>
-        </w:rPr>
-        <w:t>ໜ້າປົກໃນ</w:t>
+          <w:cs/>
+          <w:lang w:bidi="lo-LA"/>
+        </w:rPr>
+        <w:t>ໜ້າປົກໃ</w:t>
+      </w:r>
+      <w:r>
+        <w:rPr>
+          <w:rFonts w:ascii="Saysettha OT" w:eastAsia="Phetsarath OT" w:hAnsi="Saysettha OT" w:hint="cs"/>
+          <w:cs/>
+          <w:lang w:bidi="lo-LA"/>
+        </w:rPr>
+        <w:t>ນ</w:t>
       </w:r>
     </w:p>
     <w:p>
@@ -4912,7 +4920,17 @@
           <w:cs/>
           <w:lang w:bidi="lo-LA"/>
         </w:rPr>
-        <w:t>ໃບຮັບຮອງບົດໂຄງການຈົບຊັ້ນ</w:t>
+        <w:t>ໃບຮັບຮອງບົດໂຄງ</w:t>
+      </w:r>
+      <w:bookmarkStart w:id="0" w:name="_GoBack"/>
+      <w:bookmarkEnd w:id="0"/>
+      <w:r>
+        <w:rPr>
+          <w:rFonts w:ascii="Saysettha OT" w:eastAsia="Phetsarath OT" w:hAnsi="Saysettha OT"/>
+          <w:cs/>
+          <w:lang w:bidi="lo-LA"/>
+        </w:rPr>
+        <w:t>ການຈົບຊັ້ນ</w:t>
       </w:r>
     </w:p>
     <w:p>
@@ -12888,8 +12906,6 @@
           <w:lang w:bidi="lo-LA"/>
         </w:rPr>
       </w:pPr>
-      <w:bookmarkStart w:id="0" w:name="_GoBack"/>
-      <w:bookmarkEnd w:id="0"/>
     </w:p>
     <w:p>
       <w:pPr>
@@ -14612,7 +14628,7 @@
         </w:tabs>
         <w:spacing w:after="0" w:line="360" w:lineRule="auto"/>
         <w:rPr>
-          <w:rFonts w:cs="DokChampa" w:hint="cs"/>
+          <w:rFonts w:cs="DokChampa"/>
           <w:szCs w:val="26"/>
           <w:cs/>
           <w:lang w:bidi="lo-LA"/>
@@ -14654,8 +14670,16 @@
           <w:rFonts w:cs="Times New Roman"/>
         </w:rPr>
         <w:tab/>
-        <w:t>Data Control Languag</w:t>
-      </w:r>
+        <w:t xml:space="preserve">Data Control </w:t>
+      </w:r>
+      <w:proofErr w:type="spellStart"/>
+      <w:r>
+        <w:rPr>
+          <w:rFonts w:cs="Times New Roman"/>
+        </w:rPr>
+        <w:t>Languag</w:t>
+      </w:r>
+      <w:proofErr w:type="spellEnd"/>
     </w:p>
     <w:sectPr>
       <w:footerReference w:type="default" r:id="rId16"/>
@@ -23772,7 +23796,7 @@
 </file>
 
 <file path=customXml/itemProps1.xml><?xml version="1.0" encoding="utf-8"?>
-<ds:datastoreItem xmlns:ds="http://schemas.openxmlformats.org/officeDocument/2006/customXml" ds:itemID="{25D42437-2C92-44DC-9F80-3CF518F0217E}">
+<ds:datastoreItem xmlns:ds="http://schemas.openxmlformats.org/officeDocument/2006/customXml" ds:itemID="{00676DCE-EAE0-4DCE-80D4-80B4B1F6EAB0}">
   <ds:schemaRefs>
     <ds:schemaRef ds:uri="http://schemas.openxmlformats.org/officeDocument/2006/bibliography"/>
   </ds:schemaRefs>
